--- a/JavaScript.docx
+++ b/JavaScript.docx
@@ -222,8 +222,6 @@
         </w:rPr>
         <w:t>One of many JavaScript HTML methods is </w:t>
       </w:r>
-      <w:proofErr w:type="spellStart"/>
-      <w:proofErr w:type="gramStart"/>
       <w:r>
         <w:rPr>
           <w:rStyle w:val="HTMLCode"/>
@@ -232,29 +230,7 @@
           <w:sz w:val="28"/>
           <w:szCs w:val="28"/>
         </w:rPr>
-        <w:t>getElementById</w:t>
-      </w:r>
-      <w:proofErr w:type="spellEnd"/>
-      <w:r>
-        <w:rPr>
-          <w:rStyle w:val="HTMLCode"/>
-          <w:rFonts w:ascii="Times New Roman" w:hAnsi="Times New Roman" w:cs="Times New Roman"/>
-          <w:color w:val="DC143C"/>
-          <w:sz w:val="28"/>
-          <w:szCs w:val="28"/>
-        </w:rPr>
-        <w:t>(</w:t>
-      </w:r>
-      <w:proofErr w:type="gramEnd"/>
-      <w:r>
-        <w:rPr>
-          <w:rStyle w:val="HTMLCode"/>
-          <w:rFonts w:ascii="Times New Roman" w:hAnsi="Times New Roman" w:cs="Times New Roman"/>
-          <w:color w:val="DC143C"/>
-          <w:sz w:val="28"/>
-          <w:szCs w:val="28"/>
-        </w:rPr>
-        <w:t>)</w:t>
+        <w:t>getElementById()</w:t>
       </w:r>
       <w:r>
         <w:rPr>
@@ -908,25 +884,7 @@
           <w:sz w:val="24"/>
           <w:szCs w:val="24"/>
         </w:rPr>
-        <w:t xml:space="preserve">&lt;h2&gt;What Can JavaScript </w:t>
-      </w:r>
-      <w:proofErr w:type="gramStart"/>
-      <w:r>
-        <w:rPr>
-          <w:rFonts w:ascii="Consolas" w:hAnsi="Consolas"/>
-          <w:sz w:val="24"/>
-          <w:szCs w:val="24"/>
-        </w:rPr>
-        <w:t>Do?&lt;</w:t>
-      </w:r>
-      <w:proofErr w:type="gramEnd"/>
-      <w:r>
-        <w:rPr>
-          <w:rFonts w:ascii="Consolas" w:hAnsi="Consolas"/>
-          <w:sz w:val="24"/>
-          <w:szCs w:val="24"/>
-        </w:rPr>
-        <w:t>/h2&gt;</w:t>
+        <w:t>&lt;h2&gt;What Can JavaScript Do?&lt;/h2&gt;</w:t>
       </w:r>
     </w:p>
     <w:p>
@@ -946,25 +904,7 @@
           <w:sz w:val="24"/>
           <w:szCs w:val="24"/>
         </w:rPr>
-        <w:t xml:space="preserve">&lt;p&gt;JavaScript can change HTML attribute </w:t>
-      </w:r>
-      <w:proofErr w:type="gramStart"/>
-      <w:r>
-        <w:rPr>
-          <w:rFonts w:ascii="Consolas" w:hAnsi="Consolas"/>
-          <w:sz w:val="24"/>
-          <w:szCs w:val="24"/>
-        </w:rPr>
-        <w:t>values.&lt;</w:t>
-      </w:r>
-      <w:proofErr w:type="gramEnd"/>
-      <w:r>
-        <w:rPr>
-          <w:rFonts w:ascii="Consolas" w:hAnsi="Consolas"/>
-          <w:sz w:val="24"/>
-          <w:szCs w:val="24"/>
-        </w:rPr>
-        <w:t>/p&gt;</w:t>
+        <w:t>&lt;p&gt;JavaScript can change HTML attribute values.&lt;/p&gt;</w:t>
       </w:r>
     </w:p>
     <w:p>
@@ -984,43 +924,7 @@
           <w:sz w:val="24"/>
           <w:szCs w:val="24"/>
         </w:rPr>
-        <w:t xml:space="preserve">&lt;p&gt;In this case JavaScript changes the value of the </w:t>
-      </w:r>
-      <w:proofErr w:type="spellStart"/>
-      <w:r>
-        <w:rPr>
-          <w:rFonts w:ascii="Consolas" w:hAnsi="Consolas"/>
-          <w:sz w:val="24"/>
-          <w:szCs w:val="24"/>
-        </w:rPr>
-        <w:t>src</w:t>
-      </w:r>
-      <w:proofErr w:type="spellEnd"/>
-      <w:r>
-        <w:rPr>
-          <w:rFonts w:ascii="Consolas" w:hAnsi="Consolas"/>
-          <w:sz w:val="24"/>
-          <w:szCs w:val="24"/>
-        </w:rPr>
-        <w:t xml:space="preserve"> (source) attribute of an </w:t>
-      </w:r>
-      <w:proofErr w:type="gramStart"/>
-      <w:r>
-        <w:rPr>
-          <w:rFonts w:ascii="Consolas" w:hAnsi="Consolas"/>
-          <w:sz w:val="24"/>
-          <w:szCs w:val="24"/>
-        </w:rPr>
-        <w:t>image.&lt;</w:t>
-      </w:r>
-      <w:proofErr w:type="gramEnd"/>
-      <w:r>
-        <w:rPr>
-          <w:rFonts w:ascii="Consolas" w:hAnsi="Consolas"/>
-          <w:sz w:val="24"/>
-          <w:szCs w:val="24"/>
-        </w:rPr>
-        <w:t>/p&gt;</w:t>
+        <w:t>&lt;p&gt;In this case JavaScript changes the value of the src (source) attribute of an image.&lt;/p&gt;</w:t>
       </w:r>
     </w:p>
     <w:p>
@@ -1040,25 +944,7 @@
           <w:sz w:val="24"/>
           <w:szCs w:val="24"/>
         </w:rPr>
-        <w:t>&lt;button onclick="</w:t>
-      </w:r>
-      <w:proofErr w:type="gramStart"/>
-      <w:r>
-        <w:rPr>
-          <w:rFonts w:ascii="Consolas" w:hAnsi="Consolas"/>
-          <w:sz w:val="24"/>
-          <w:szCs w:val="24"/>
-        </w:rPr>
-        <w:t>document.getElementById</w:t>
-      </w:r>
-      <w:proofErr w:type="gramEnd"/>
-      <w:r>
-        <w:rPr>
-          <w:rFonts w:ascii="Consolas" w:hAnsi="Consolas"/>
-          <w:sz w:val="24"/>
-          <w:szCs w:val="24"/>
-        </w:rPr>
-        <w:t>('myImage').src='pic_bulbon.gif'"&gt;Turn on the light</w:t>
+        <w:t>&lt;button onclick="document.getElementById('myImage').src='pic_bulbon.gif'"&gt;Turn on the light</w:t>
       </w:r>
     </w:p>
     <w:p>
@@ -1098,61 +984,7 @@
           <w:sz w:val="24"/>
           <w:szCs w:val="24"/>
         </w:rPr>
-        <w:t>&lt;</w:t>
-      </w:r>
-      <w:proofErr w:type="spellStart"/>
-      <w:r>
-        <w:rPr>
-          <w:rFonts w:ascii="Consolas" w:hAnsi="Consolas"/>
-          <w:sz w:val="24"/>
-          <w:szCs w:val="24"/>
-        </w:rPr>
-        <w:t>img</w:t>
-      </w:r>
-      <w:proofErr w:type="spellEnd"/>
-      <w:r>
-        <w:rPr>
-          <w:rFonts w:ascii="Consolas" w:hAnsi="Consolas"/>
-          <w:sz w:val="24"/>
-          <w:szCs w:val="24"/>
-        </w:rPr>
-        <w:t xml:space="preserve"> id="</w:t>
-      </w:r>
-      <w:proofErr w:type="spellStart"/>
-      <w:r>
-        <w:rPr>
-          <w:rFonts w:ascii="Consolas" w:hAnsi="Consolas"/>
-          <w:sz w:val="24"/>
-          <w:szCs w:val="24"/>
-        </w:rPr>
-        <w:t>myImage</w:t>
-      </w:r>
-      <w:proofErr w:type="spellEnd"/>
-      <w:r>
-        <w:rPr>
-          <w:rFonts w:ascii="Consolas" w:hAnsi="Consolas"/>
-          <w:sz w:val="24"/>
-          <w:szCs w:val="24"/>
-        </w:rPr>
-        <w:t xml:space="preserve">" </w:t>
-      </w:r>
-      <w:proofErr w:type="spellStart"/>
-      <w:r>
-        <w:rPr>
-          <w:rFonts w:ascii="Consolas" w:hAnsi="Consolas"/>
-          <w:sz w:val="24"/>
-          <w:szCs w:val="24"/>
-        </w:rPr>
-        <w:t>src</w:t>
-      </w:r>
-      <w:proofErr w:type="spellEnd"/>
-      <w:r>
-        <w:rPr>
-          <w:rFonts w:ascii="Consolas" w:hAnsi="Consolas"/>
-          <w:sz w:val="24"/>
-          <w:szCs w:val="24"/>
-        </w:rPr>
-        <w:t>="pic_bulboff.gif" style="width:100px"&gt;</w:t>
+        <w:t>&lt;img id="myImage" src="pic_bulboff.gif" style="width:100px"&gt;</w:t>
       </w:r>
     </w:p>
     <w:p>
@@ -1172,25 +1004,7 @@
           <w:sz w:val="24"/>
           <w:szCs w:val="24"/>
         </w:rPr>
-        <w:t>&lt;button onclick="</w:t>
-      </w:r>
-      <w:proofErr w:type="gramStart"/>
-      <w:r>
-        <w:rPr>
-          <w:rFonts w:ascii="Consolas" w:hAnsi="Consolas"/>
-          <w:sz w:val="24"/>
-          <w:szCs w:val="24"/>
-        </w:rPr>
-        <w:t>document.getElementById</w:t>
-      </w:r>
-      <w:proofErr w:type="gramEnd"/>
-      <w:r>
-        <w:rPr>
-          <w:rFonts w:ascii="Consolas" w:hAnsi="Consolas"/>
-          <w:sz w:val="24"/>
-          <w:szCs w:val="24"/>
-        </w:rPr>
-        <w:t>('myImage').src='pic_bulboff.gif'"&gt;Turn off the light&lt;/button&gt;</w:t>
+        <w:t>&lt;button onclick="document.getElementById('myImage').src='pic_bulboff.gif'"&gt;Turn off the light&lt;/button&gt;</w:t>
       </w:r>
     </w:p>
     <w:p>
@@ -1427,10 +1241,16 @@
           <w:szCs w:val="24"/>
           <w:shd w:val="clear" w:color="auto" w:fill="FFFFFF"/>
         </w:rPr>
-        <w:t xml:space="preserve">&lt;h2&gt;What Can JavaScript </w:t>
-      </w:r>
-      <w:proofErr w:type="gramStart"/>
-      <w:r>
+        <w:t>&lt;h2&gt;What Can JavaScript Do?&lt;/h2&gt;</w:t>
+      </w:r>
+    </w:p>
+    <w:p>
+      <w:pPr>
+        <w:pStyle w:val="ListParagraph"/>
+        <w:shd w:val="clear" w:color="auto" w:fill="FFFFFF"/>
+        <w:spacing w:before="150" w:after="150" w:line="240" w:lineRule="auto"/>
+        <w:ind w:left="644"/>
+        <w:outlineLvl w:val="0"/>
         <w:rPr>
           <w:rFonts w:ascii="Times New Roman" w:hAnsi="Times New Roman" w:cs="Times New Roman"/>
           <w:color w:val="000000"/>
@@ -1438,10 +1258,15 @@
           <w:szCs w:val="24"/>
           <w:shd w:val="clear" w:color="auto" w:fill="FFFFFF"/>
         </w:rPr>
-        <w:t>Do?&lt;</w:t>
-      </w:r>
-      <w:proofErr w:type="gramEnd"/>
-      <w:r>
+      </w:pPr>
+    </w:p>
+    <w:p>
+      <w:pPr>
+        <w:pStyle w:val="ListParagraph"/>
+        <w:shd w:val="clear" w:color="auto" w:fill="FFFFFF"/>
+        <w:spacing w:before="150" w:after="150" w:line="240" w:lineRule="auto"/>
+        <w:ind w:left="644"/>
+        <w:outlineLvl w:val="0"/>
         <w:rPr>
           <w:rFonts w:ascii="Times New Roman" w:hAnsi="Times New Roman" w:cs="Times New Roman"/>
           <w:color w:val="000000"/>
@@ -1449,7 +1274,16 @@
           <w:szCs w:val="24"/>
           <w:shd w:val="clear" w:color="auto" w:fill="FFFFFF"/>
         </w:rPr>
-        <w:t>/h2&gt;</w:t>
+      </w:pPr>
+      <w:r>
+        <w:rPr>
+          <w:rFonts w:ascii="Times New Roman" w:hAnsi="Times New Roman" w:cs="Times New Roman"/>
+          <w:color w:val="000000"/>
+          <w:sz w:val="24"/>
+          <w:szCs w:val="24"/>
+          <w:shd w:val="clear" w:color="auto" w:fill="FFFFFF"/>
+        </w:rPr>
+        <w:t>&lt;p id="demo"&gt;JavaScript can change the style of an HTML element.&lt;/p&gt;</w:t>
       </w:r>
     </w:p>
     <w:p>
@@ -1491,93 +1325,7 @@
           <w:szCs w:val="24"/>
           <w:shd w:val="clear" w:color="auto" w:fill="FFFFFF"/>
         </w:rPr>
-        <w:t xml:space="preserve">&lt;p id="demo"&gt;JavaScript can change the style of an HTML </w:t>
-      </w:r>
-      <w:proofErr w:type="gramStart"/>
-      <w:r>
-        <w:rPr>
-          <w:rFonts w:ascii="Times New Roman" w:hAnsi="Times New Roman" w:cs="Times New Roman"/>
-          <w:color w:val="000000"/>
-          <w:sz w:val="24"/>
-          <w:szCs w:val="24"/>
-          <w:shd w:val="clear" w:color="auto" w:fill="FFFFFF"/>
-        </w:rPr>
-        <w:t>element.&lt;</w:t>
-      </w:r>
-      <w:proofErr w:type="gramEnd"/>
-      <w:r>
-        <w:rPr>
-          <w:rFonts w:ascii="Times New Roman" w:hAnsi="Times New Roman" w:cs="Times New Roman"/>
-          <w:color w:val="000000"/>
-          <w:sz w:val="24"/>
-          <w:szCs w:val="24"/>
-          <w:shd w:val="clear" w:color="auto" w:fill="FFFFFF"/>
-        </w:rPr>
-        <w:t>/p&gt;</w:t>
-      </w:r>
-    </w:p>
-    <w:p>
-      <w:pPr>
-        <w:pStyle w:val="ListParagraph"/>
-        <w:shd w:val="clear" w:color="auto" w:fill="FFFFFF"/>
-        <w:spacing w:before="150" w:after="150" w:line="240" w:lineRule="auto"/>
-        <w:ind w:left="644"/>
-        <w:outlineLvl w:val="0"/>
-        <w:rPr>
-          <w:rFonts w:ascii="Times New Roman" w:hAnsi="Times New Roman" w:cs="Times New Roman"/>
-          <w:color w:val="000000"/>
-          <w:sz w:val="24"/>
-          <w:szCs w:val="24"/>
-          <w:shd w:val="clear" w:color="auto" w:fill="FFFFFF"/>
-        </w:rPr>
-      </w:pPr>
-    </w:p>
-    <w:p>
-      <w:pPr>
-        <w:pStyle w:val="ListParagraph"/>
-        <w:shd w:val="clear" w:color="auto" w:fill="FFFFFF"/>
-        <w:spacing w:before="150" w:after="150" w:line="240" w:lineRule="auto"/>
-        <w:ind w:left="644"/>
-        <w:outlineLvl w:val="0"/>
-        <w:rPr>
-          <w:rFonts w:ascii="Times New Roman" w:hAnsi="Times New Roman" w:cs="Times New Roman"/>
-          <w:color w:val="000000"/>
-          <w:sz w:val="24"/>
-          <w:szCs w:val="24"/>
-          <w:shd w:val="clear" w:color="auto" w:fill="FFFFFF"/>
-        </w:rPr>
-      </w:pPr>
-      <w:r>
-        <w:rPr>
-          <w:rFonts w:ascii="Times New Roman" w:hAnsi="Times New Roman" w:cs="Times New Roman"/>
-          <w:color w:val="000000"/>
-          <w:sz w:val="24"/>
-          <w:szCs w:val="24"/>
-          <w:shd w:val="clear" w:color="auto" w:fill="FFFFFF"/>
-        </w:rPr>
-        <w:t>&lt;button type="button" onclick="</w:t>
-      </w:r>
-      <w:proofErr w:type="gramStart"/>
-      <w:r>
-        <w:rPr>
-          <w:rFonts w:ascii="Times New Roman" w:hAnsi="Times New Roman" w:cs="Times New Roman"/>
-          <w:color w:val="000000"/>
-          <w:sz w:val="24"/>
-          <w:szCs w:val="24"/>
-          <w:shd w:val="clear" w:color="auto" w:fill="FFFFFF"/>
-        </w:rPr>
-        <w:t>document.getElementById</w:t>
-      </w:r>
-      <w:proofErr w:type="gramEnd"/>
-      <w:r>
-        <w:rPr>
-          <w:rFonts w:ascii="Times New Roman" w:hAnsi="Times New Roman" w:cs="Times New Roman"/>
-          <w:color w:val="000000"/>
-          <w:sz w:val="24"/>
-          <w:szCs w:val="24"/>
-          <w:shd w:val="clear" w:color="auto" w:fill="FFFFFF"/>
-        </w:rPr>
-        <w:t>('demo').style.fontSize='35px'"&gt;Click Me!&lt;/button&gt;</w:t>
+        <w:t>&lt;button type="button" onclick="document.getElementById('demo').style.fontSize='35px'"&gt;Click Me!&lt;/button&gt;</w:t>
       </w:r>
     </w:p>
     <w:p>
@@ -1697,23 +1445,8 @@
           <w:szCs w:val="36"/>
           <w:lang w:eastAsia="en-IN"/>
         </w:rPr>
-        <w:t xml:space="preserve">JavaScript Where </w:t>
-      </w:r>
-      <w:proofErr w:type="gramStart"/>
-      <w:r>
-        <w:rPr>
-          <w:rFonts w:ascii="Times New Roman" w:eastAsia="Times New Roman" w:hAnsi="Times New Roman" w:cs="Times New Roman"/>
-          <w:b/>
-          <w:bCs/>
-          <w:color w:val="000000"/>
-          <w:kern w:val="36"/>
-          <w:sz w:val="36"/>
-          <w:szCs w:val="36"/>
-          <w:lang w:eastAsia="en-IN"/>
-        </w:rPr>
-        <w:t>To</w:t>
-      </w:r>
-      <w:proofErr w:type="gramEnd"/>
+        <w:t>JavaScript Where To</w:t>
+      </w:r>
       <w:r>
         <w:rPr>
           <w:rFonts w:ascii="Times New Roman" w:eastAsia="Times New Roman" w:hAnsi="Times New Roman" w:cs="Times New Roman"/>
@@ -1806,7 +1539,6 @@
         </w:rPr>
         <w:t xml:space="preserve">d </w:t>
       </w:r>
-      <w:proofErr w:type="gramStart"/>
       <w:r>
         <w:rPr>
           <w:color w:val="000000"/>
@@ -1831,18 +1563,7 @@
           <w:sz w:val="28"/>
           <w:szCs w:val="28"/>
         </w:rPr>
-        <w:t>&lt;</w:t>
-      </w:r>
-      <w:proofErr w:type="gramEnd"/>
-      <w:r>
-        <w:rPr>
-          <w:rStyle w:val="HTMLCode"/>
-          <w:rFonts w:ascii="Times New Roman" w:hAnsi="Times New Roman" w:cs="Times New Roman"/>
-          <w:color w:val="DC143C"/>
-          <w:sz w:val="28"/>
-          <w:szCs w:val="28"/>
-        </w:rPr>
-        <w:t>script&gt;</w:t>
+        <w:t>&lt;script&gt;</w:t>
       </w:r>
       <w:r>
         <w:rPr>
@@ -1968,7 +1689,6 @@
         </w:rPr>
         <w:br/>
       </w:r>
-      <w:proofErr w:type="gramStart"/>
       <w:r>
         <w:rPr>
           <w:rStyle w:val="jscolor"/>
@@ -1985,7 +1705,6 @@
         </w:rPr>
         <w:t>getElementById</w:t>
       </w:r>
-      <w:proofErr w:type="gramEnd"/>
       <w:r>
         <w:rPr>
           <w:rStyle w:val="jscolor"/>
@@ -2634,32 +2353,7 @@
           <w:rFonts w:ascii="Consolas" w:hAnsi="Consolas"/>
           <w:color w:val="000000"/>
         </w:rPr>
-        <w:t> </w:t>
-      </w:r>
-      <w:proofErr w:type="spellStart"/>
-      <w:proofErr w:type="gramStart"/>
-      <w:r>
-        <w:rPr>
-          <w:rFonts w:ascii="Consolas" w:hAnsi="Consolas"/>
-          <w:color w:val="000000"/>
-        </w:rPr>
-        <w:t>myFunction</w:t>
-      </w:r>
-      <w:proofErr w:type="spellEnd"/>
-      <w:r>
-        <w:rPr>
-          <w:rFonts w:ascii="Consolas" w:hAnsi="Consolas"/>
-          <w:color w:val="000000"/>
-        </w:rPr>
-        <w:t>(</w:t>
-      </w:r>
-      <w:proofErr w:type="gramEnd"/>
-      <w:r>
-        <w:rPr>
-          <w:rFonts w:ascii="Consolas" w:hAnsi="Consolas"/>
-          <w:color w:val="000000"/>
-        </w:rPr>
-        <w:t>)</w:t>
+        <w:t> myFunction()</w:t>
       </w:r>
     </w:p>
     <w:p>
@@ -2696,21 +2390,12 @@
         </w:rPr>
         <w:t>"demo"</w:t>
       </w:r>
-      <w:proofErr w:type="gramStart"/>
-      <w:r>
-        <w:rPr>
-          <w:rFonts w:ascii="Consolas" w:hAnsi="Consolas"/>
-          <w:color w:val="000000"/>
-        </w:rPr>
-        <w:t>).innerHTML</w:t>
-      </w:r>
-      <w:proofErr w:type="gramEnd"/>
-      <w:r>
-        <w:rPr>
-          <w:rFonts w:ascii="Consolas" w:hAnsi="Consolas"/>
-          <w:color w:val="000000"/>
-        </w:rPr>
-        <w:t> = </w:t>
+      <w:r>
+        <w:rPr>
+          <w:rFonts w:ascii="Consolas" w:hAnsi="Consolas"/>
+          <w:color w:val="000000"/>
+        </w:rPr>
+        <w:t>).innerHTML = </w:t>
       </w:r>
       <w:r>
         <w:rPr>
@@ -2990,32 +2675,7 @@
           <w:rFonts w:ascii="Consolas" w:hAnsi="Consolas"/>
           <w:color w:val="0000CD"/>
         </w:rPr>
-        <w:t>="</w:t>
-      </w:r>
-      <w:proofErr w:type="spellStart"/>
-      <w:proofErr w:type="gramStart"/>
-      <w:r>
-        <w:rPr>
-          <w:rFonts w:ascii="Consolas" w:hAnsi="Consolas"/>
-          <w:color w:val="0000CD"/>
-        </w:rPr>
-        <w:t>myFunction</w:t>
-      </w:r>
-      <w:proofErr w:type="spellEnd"/>
-      <w:r>
-        <w:rPr>
-          <w:rFonts w:ascii="Consolas" w:hAnsi="Consolas"/>
-          <w:color w:val="0000CD"/>
-        </w:rPr>
-        <w:t>(</w:t>
-      </w:r>
-      <w:proofErr w:type="gramEnd"/>
-      <w:r>
-        <w:rPr>
-          <w:rFonts w:ascii="Consolas" w:hAnsi="Consolas"/>
-          <w:color w:val="0000CD"/>
-        </w:rPr>
-        <w:t>)"&gt;</w:t>
+        <w:t>="myFunction()"&gt;</w:t>
       </w:r>
       <w:r>
         <w:rPr>
@@ -3552,35 +3212,61 @@
           <w:rFonts w:ascii="Consolas" w:eastAsiaTheme="majorEastAsia" w:hAnsi="Consolas"/>
           <w:color w:val="0000CD"/>
         </w:rPr>
-        <w:t>="</w:t>
-      </w:r>
-      <w:proofErr w:type="spellStart"/>
-      <w:proofErr w:type="gramStart"/>
-      <w:r>
-        <w:rPr>
-          <w:rStyle w:val="attributevaluecolor"/>
-          <w:rFonts w:ascii="Consolas" w:eastAsiaTheme="majorEastAsia" w:hAnsi="Consolas"/>
+        <w:t>="myFunction()"</w:t>
+      </w:r>
+      <w:r>
+        <w:rPr>
+          <w:rStyle w:val="tagcolor"/>
+          <w:rFonts w:ascii="Consolas" w:hAnsi="Consolas"/>
           <w:color w:val="0000CD"/>
         </w:rPr>
-        <w:t>myFunction</w:t>
-      </w:r>
-      <w:proofErr w:type="spellEnd"/>
-      <w:r>
-        <w:rPr>
-          <w:rStyle w:val="attributevaluecolor"/>
-          <w:rFonts w:ascii="Consolas" w:eastAsiaTheme="majorEastAsia" w:hAnsi="Consolas"/>
+        <w:t>&gt;</w:t>
+      </w:r>
+      <w:r>
+        <w:rPr>
+          <w:rFonts w:ascii="Consolas" w:hAnsi="Consolas"/>
+          <w:color w:val="000000"/>
+          <w:shd w:val="clear" w:color="auto" w:fill="FFFFFF"/>
+        </w:rPr>
+        <w:t>Try it</w:t>
+      </w:r>
+      <w:r>
+        <w:rPr>
+          <w:rStyle w:val="tagcolor"/>
+          <w:rFonts w:ascii="Consolas" w:hAnsi="Consolas"/>
           <w:color w:val="0000CD"/>
         </w:rPr>
-        <w:t>(</w:t>
-      </w:r>
-      <w:proofErr w:type="gramEnd"/>
-      <w:r>
-        <w:rPr>
-          <w:rStyle w:val="attributevaluecolor"/>
-          <w:rFonts w:ascii="Consolas" w:eastAsiaTheme="majorEastAsia" w:hAnsi="Consolas"/>
+        <w:t>&lt;</w:t>
+      </w:r>
+      <w:r>
+        <w:rPr>
+          <w:rStyle w:val="tagnamecolor"/>
+          <w:rFonts w:ascii="Consolas" w:hAnsi="Consolas"/>
+          <w:color w:val="A52A2A"/>
+        </w:rPr>
+        <w:t>/button</w:t>
+      </w:r>
+      <w:r>
+        <w:rPr>
+          <w:rStyle w:val="tagcolor"/>
+          <w:rFonts w:ascii="Consolas" w:hAnsi="Consolas"/>
           <w:color w:val="0000CD"/>
         </w:rPr>
-        <w:t>)"</w:t>
+        <w:t>&gt;</w:t>
+      </w:r>
+      <w:r>
+        <w:rPr>
+          <w:rFonts w:ascii="Consolas" w:hAnsi="Consolas"/>
+          <w:color w:val="000000"/>
+        </w:rPr>
+        <w:br/>
+      </w:r>
+      <w:r>
+        <w:rPr>
+          <w:rFonts w:ascii="Consolas" w:hAnsi="Consolas"/>
+          <w:color w:val="000000"/>
+        </w:rPr>
+        <w:br/>
       </w:r>
       <w:r>
         <w:rPr>
@@ -3588,91 +3274,37 @@
           <w:rFonts w:ascii="Consolas" w:hAnsi="Consolas"/>
           <w:color w:val="0000CD"/>
         </w:rPr>
+        <w:t>&lt;</w:t>
+      </w:r>
+      <w:r>
+        <w:rPr>
+          <w:rStyle w:val="tagnamecolor"/>
+          <w:rFonts w:ascii="Consolas" w:hAnsi="Consolas"/>
+          <w:color w:val="A52A2A"/>
+        </w:rPr>
+        <w:t>script</w:t>
+      </w:r>
+      <w:r>
+        <w:rPr>
+          <w:rStyle w:val="tagcolor"/>
+          <w:rFonts w:ascii="Consolas" w:hAnsi="Consolas"/>
+          <w:color w:val="0000CD"/>
+        </w:rPr>
         <w:t>&gt;</w:t>
       </w:r>
       <w:r>
         <w:rPr>
           <w:rFonts w:ascii="Consolas" w:hAnsi="Consolas"/>
           <w:color w:val="000000"/>
-          <w:shd w:val="clear" w:color="auto" w:fill="FFFFFF"/>
-        </w:rPr>
-        <w:t>Try it</w:t>
-      </w:r>
-      <w:r>
-        <w:rPr>
-          <w:rStyle w:val="tagcolor"/>
+        </w:rPr>
+        <w:br/>
+      </w:r>
+      <w:r>
+        <w:rPr>
+          <w:rStyle w:val="jskeywordcolor"/>
           <w:rFonts w:ascii="Consolas" w:hAnsi="Consolas"/>
           <w:color w:val="0000CD"/>
         </w:rPr>
-        <w:t>&lt;</w:t>
-      </w:r>
-      <w:r>
-        <w:rPr>
-          <w:rStyle w:val="tagnamecolor"/>
-          <w:rFonts w:ascii="Consolas" w:hAnsi="Consolas"/>
-          <w:color w:val="A52A2A"/>
-        </w:rPr>
-        <w:t>/button</w:t>
-      </w:r>
-      <w:r>
-        <w:rPr>
-          <w:rStyle w:val="tagcolor"/>
-          <w:rFonts w:ascii="Consolas" w:hAnsi="Consolas"/>
-          <w:color w:val="0000CD"/>
-        </w:rPr>
-        <w:t>&gt;</w:t>
-      </w:r>
-      <w:r>
-        <w:rPr>
-          <w:rFonts w:ascii="Consolas" w:hAnsi="Consolas"/>
-          <w:color w:val="000000"/>
-        </w:rPr>
-        <w:br/>
-      </w:r>
-      <w:r>
-        <w:rPr>
-          <w:rFonts w:ascii="Consolas" w:hAnsi="Consolas"/>
-          <w:color w:val="000000"/>
-        </w:rPr>
-        <w:br/>
-      </w:r>
-      <w:r>
-        <w:rPr>
-          <w:rStyle w:val="tagcolor"/>
-          <w:rFonts w:ascii="Consolas" w:hAnsi="Consolas"/>
-          <w:color w:val="0000CD"/>
-        </w:rPr>
-        <w:t>&lt;</w:t>
-      </w:r>
-      <w:r>
-        <w:rPr>
-          <w:rStyle w:val="tagnamecolor"/>
-          <w:rFonts w:ascii="Consolas" w:hAnsi="Consolas"/>
-          <w:color w:val="A52A2A"/>
-        </w:rPr>
-        <w:t>script</w:t>
-      </w:r>
-      <w:r>
-        <w:rPr>
-          <w:rStyle w:val="tagcolor"/>
-          <w:rFonts w:ascii="Consolas" w:hAnsi="Consolas"/>
-          <w:color w:val="0000CD"/>
-        </w:rPr>
-        <w:t>&gt;</w:t>
-      </w:r>
-      <w:r>
-        <w:rPr>
-          <w:rFonts w:ascii="Consolas" w:hAnsi="Consolas"/>
-          <w:color w:val="000000"/>
-        </w:rPr>
-        <w:br/>
-      </w:r>
-      <w:r>
-        <w:rPr>
-          <w:rStyle w:val="jskeywordcolor"/>
-          <w:rFonts w:ascii="Consolas" w:hAnsi="Consolas"/>
-          <w:color w:val="0000CD"/>
-        </w:rPr>
         <w:t>function</w:t>
       </w:r>
       <w:r>
@@ -3681,25 +3313,7 @@
           <w:rFonts w:ascii="Consolas" w:hAnsi="Consolas"/>
           <w:color w:val="000000"/>
         </w:rPr>
-        <w:t> </w:t>
-      </w:r>
-      <w:proofErr w:type="spellStart"/>
-      <w:r>
-        <w:rPr>
-          <w:rStyle w:val="jscolor"/>
-          <w:rFonts w:ascii="Consolas" w:hAnsi="Consolas"/>
-          <w:color w:val="000000"/>
-        </w:rPr>
-        <w:t>myFunction</w:t>
-      </w:r>
-      <w:proofErr w:type="spellEnd"/>
-      <w:r>
-        <w:rPr>
-          <w:rStyle w:val="jscolor"/>
-          <w:rFonts w:ascii="Consolas" w:hAnsi="Consolas"/>
-          <w:color w:val="000000"/>
-        </w:rPr>
-        <w:t>() {</w:t>
+        <w:t> myFunction() {</w:t>
       </w:r>
       <w:r>
         <w:rPr>
@@ -4032,35 +3646,7 @@
           <w:color w:val="000000"/>
           <w:shd w:val="clear" w:color="auto" w:fill="FFFFFF"/>
         </w:rPr>
-        <w:t> </w:t>
-      </w:r>
-      <w:proofErr w:type="spellStart"/>
-      <w:proofErr w:type="gramStart"/>
-      <w:r>
-        <w:rPr>
-          <w:rFonts w:ascii="Consolas" w:hAnsi="Consolas"/>
-          <w:color w:val="000000"/>
-          <w:shd w:val="clear" w:color="auto" w:fill="FFFFFF"/>
-        </w:rPr>
-        <w:t>myFunction</w:t>
-      </w:r>
-      <w:proofErr w:type="spellEnd"/>
-      <w:r>
-        <w:rPr>
-          <w:rFonts w:ascii="Consolas" w:hAnsi="Consolas"/>
-          <w:color w:val="000000"/>
-          <w:shd w:val="clear" w:color="auto" w:fill="FFFFFF"/>
-        </w:rPr>
-        <w:t>(</w:t>
-      </w:r>
-      <w:proofErr w:type="gramEnd"/>
-      <w:r>
-        <w:rPr>
-          <w:rFonts w:ascii="Consolas" w:hAnsi="Consolas"/>
-          <w:color w:val="000000"/>
-          <w:shd w:val="clear" w:color="auto" w:fill="FFFFFF"/>
-        </w:rPr>
-        <w:t xml:space="preserve">) </w:t>
+        <w:t xml:space="preserve"> myFunction() </w:t>
       </w:r>
     </w:p>
     <w:p>
@@ -4122,7 +3708,6 @@
         </w:rPr>
         <w:t>"demo"</w:t>
       </w:r>
-      <w:proofErr w:type="gramStart"/>
       <w:r>
         <w:rPr>
           <w:rFonts w:ascii="Consolas" w:hAnsi="Consolas"/>
@@ -4140,7 +3725,6 @@
         </w:rPr>
         <w:t>innerHTML</w:t>
       </w:r>
-      <w:proofErr w:type="gramEnd"/>
       <w:r>
         <w:rPr>
           <w:rFonts w:ascii="Consolas" w:hAnsi="Consolas"/>
@@ -4236,19 +3820,8 @@
           <w:sz w:val="28"/>
           <w:szCs w:val="28"/>
         </w:rPr>
-        <w:t>.</w:t>
-      </w:r>
-      <w:proofErr w:type="spellStart"/>
-      <w:r>
-        <w:rPr>
-          <w:rStyle w:val="Strong"/>
-          <w:color w:val="000000"/>
-          <w:sz w:val="28"/>
-          <w:szCs w:val="28"/>
-        </w:rPr>
-        <w:t>js</w:t>
-      </w:r>
-      <w:proofErr w:type="spellEnd"/>
+        <w:t>.js</w:t>
+      </w:r>
       <w:r>
         <w:rPr>
           <w:color w:val="000000"/>
@@ -4281,7 +3854,6 @@
         </w:rPr>
         <w:t>To use an external script, put the name of the script file in the </w:t>
       </w:r>
-      <w:proofErr w:type="spellStart"/>
       <w:r>
         <w:rPr>
           <w:rStyle w:val="HTMLCode"/>
@@ -4292,7 +3864,6 @@
         </w:rPr>
         <w:t>src</w:t>
       </w:r>
-      <w:proofErr w:type="spellEnd"/>
       <w:r>
         <w:rPr>
           <w:color w:val="000000"/>
@@ -4446,25 +4017,28 @@
           <w:sz w:val="22"/>
           <w:szCs w:val="22"/>
         </w:rPr>
-        <w:t xml:space="preserve">&lt;p id="demo"&gt;A </w:t>
-      </w:r>
-      <w:proofErr w:type="gramStart"/>
-      <w:r>
+        <w:t>&lt;p id="demo"&gt;A Paragraph.&lt;/p&gt;</w:t>
+      </w:r>
+    </w:p>
+    <w:p>
+      <w:pPr>
+        <w:pStyle w:val="NormalWeb"/>
+        <w:shd w:val="clear" w:color="auto" w:fill="FFFFFF"/>
+        <w:spacing w:before="288" w:beforeAutospacing="0" w:after="0" w:afterAutospacing="0"/>
+        <w:ind w:left="1211"/>
         <w:rPr>
           <w:rFonts w:ascii="Consolas" w:hAnsi="Consolas"/>
           <w:sz w:val="22"/>
           <w:szCs w:val="22"/>
         </w:rPr>
-        <w:t>Paragraph.&lt;</w:t>
-      </w:r>
-      <w:proofErr w:type="gramEnd"/>
+      </w:pPr>
       <w:r>
         <w:rPr>
           <w:rFonts w:ascii="Consolas" w:hAnsi="Consolas"/>
           <w:sz w:val="22"/>
           <w:szCs w:val="22"/>
         </w:rPr>
-        <w:t>/p&gt;</w:t>
+        <w:t>&lt;button type="button" onclick="myFunction()"&gt;Try it&lt;/button&gt;</w:t>
       </w:r>
     </w:p>
     <w:p>
@@ -4485,165 +4059,92 @@
           <w:sz w:val="22"/>
           <w:szCs w:val="22"/>
         </w:rPr>
-        <w:t>&lt;button type="button" onclick="</w:t>
-      </w:r>
-      <w:proofErr w:type="spellStart"/>
-      <w:proofErr w:type="gramStart"/>
-      <w:r>
+        <w:t>&lt;p&gt;(myFunction is stored in an external file called "myScript.js")&lt;/p&gt;</w:t>
+      </w:r>
+    </w:p>
+    <w:p>
+      <w:pPr>
+        <w:pStyle w:val="NormalWeb"/>
+        <w:shd w:val="clear" w:color="auto" w:fill="FFFFFF"/>
+        <w:spacing w:before="288" w:beforeAutospacing="0" w:after="0" w:afterAutospacing="0"/>
+        <w:ind w:left="1211"/>
         <w:rPr>
           <w:rFonts w:ascii="Consolas" w:hAnsi="Consolas"/>
           <w:sz w:val="22"/>
           <w:szCs w:val="22"/>
         </w:rPr>
-        <w:t>myFunction</w:t>
-      </w:r>
-      <w:proofErr w:type="spellEnd"/>
+      </w:pPr>
       <w:r>
         <w:rPr>
           <w:rFonts w:ascii="Consolas" w:hAnsi="Consolas"/>
           <w:sz w:val="22"/>
           <w:szCs w:val="22"/>
         </w:rPr>
-        <w:t>(</w:t>
-      </w:r>
-      <w:proofErr w:type="gramEnd"/>
-      <w:r>
+        <w:t>&lt;script src="myScript.js"&gt;&lt;/script&gt;</w:t>
+      </w:r>
+    </w:p>
+    <w:p>
+      <w:pPr>
+        <w:pStyle w:val="NormalWeb"/>
+        <w:shd w:val="clear" w:color="auto" w:fill="FFFFFF"/>
+        <w:spacing w:before="288" w:beforeAutospacing="0" w:after="0" w:afterAutospacing="0"/>
+        <w:ind w:left="1211"/>
         <w:rPr>
           <w:rFonts w:ascii="Consolas" w:hAnsi="Consolas"/>
           <w:sz w:val="22"/>
           <w:szCs w:val="22"/>
         </w:rPr>
-        <w:t>)"&gt;Try it&lt;/button&gt;</w:t>
-      </w:r>
-    </w:p>
-    <w:p>
-      <w:pPr>
-        <w:pStyle w:val="NormalWeb"/>
-        <w:shd w:val="clear" w:color="auto" w:fill="FFFFFF"/>
-        <w:spacing w:before="288" w:beforeAutospacing="0" w:after="0" w:afterAutospacing="0"/>
-        <w:ind w:left="1211"/>
+      </w:pPr>
+      <w:r>
         <w:rPr>
           <w:rFonts w:ascii="Consolas" w:hAnsi="Consolas"/>
           <w:sz w:val="22"/>
           <w:szCs w:val="22"/>
         </w:rPr>
-      </w:pPr>
-      <w:r>
+        <w:t>&lt;/body&gt;</w:t>
+      </w:r>
+    </w:p>
+    <w:p>
+      <w:pPr>
+        <w:pStyle w:val="NormalWeb"/>
+        <w:shd w:val="clear" w:color="auto" w:fill="FFFFFF"/>
+        <w:spacing w:before="0" w:beforeAutospacing="0" w:after="0" w:afterAutospacing="0"/>
+        <w:ind w:left="1211"/>
         <w:rPr>
           <w:rFonts w:ascii="Consolas" w:hAnsi="Consolas"/>
           <w:sz w:val="22"/>
           <w:szCs w:val="22"/>
         </w:rPr>
-        <w:t>&lt;p</w:t>
-      </w:r>
-      <w:proofErr w:type="gramStart"/>
+      </w:pPr>
       <w:r>
         <w:rPr>
           <w:rFonts w:ascii="Consolas" w:hAnsi="Consolas"/>
           <w:sz w:val="22"/>
           <w:szCs w:val="22"/>
         </w:rPr>
-        <w:t>&gt;(</w:t>
-      </w:r>
-      <w:proofErr w:type="spellStart"/>
-      <w:proofErr w:type="gramEnd"/>
-      <w:r>
+        <w:t>&lt;/html&gt;</w:t>
+      </w:r>
+    </w:p>
+    <w:p>
+      <w:pPr>
+        <w:pStyle w:val="NormalWeb"/>
+        <w:shd w:val="clear" w:color="auto" w:fill="FFFFFF"/>
+        <w:spacing w:before="0" w:beforeAutospacing="0" w:after="0" w:afterAutospacing="0"/>
+        <w:ind w:left="1211"/>
         <w:rPr>
           <w:rFonts w:ascii="Consolas" w:hAnsi="Consolas"/>
           <w:sz w:val="22"/>
           <w:szCs w:val="22"/>
         </w:rPr>
-        <w:t>myFunction</w:t>
-      </w:r>
-      <w:proofErr w:type="spellEnd"/>
+      </w:pPr>
       <w:r>
         <w:rPr>
           <w:rFonts w:ascii="Consolas" w:hAnsi="Consolas"/>
           <w:sz w:val="22"/>
           <w:szCs w:val="22"/>
         </w:rPr>
-        <w:t xml:space="preserve"> is stored in an external file called "myScript.js")&lt;/p&gt;</w:t>
-      </w:r>
-    </w:p>
-    <w:p>
-      <w:pPr>
-        <w:pStyle w:val="NormalWeb"/>
-        <w:shd w:val="clear" w:color="auto" w:fill="FFFFFF"/>
-        <w:spacing w:before="288" w:beforeAutospacing="0" w:after="0" w:afterAutospacing="0"/>
-        <w:ind w:left="1211"/>
-        <w:rPr>
-          <w:rFonts w:ascii="Consolas" w:hAnsi="Consolas"/>
-          <w:sz w:val="22"/>
-          <w:szCs w:val="22"/>
-        </w:rPr>
-      </w:pPr>
-      <w:r>
-        <w:rPr>
-          <w:rFonts w:ascii="Consolas" w:hAnsi="Consolas"/>
-          <w:sz w:val="22"/>
-          <w:szCs w:val="22"/>
-        </w:rPr>
-        <w:t xml:space="preserve">&lt;script </w:t>
-      </w:r>
-      <w:proofErr w:type="spellStart"/>
-      <w:r>
-        <w:rPr>
-          <w:rFonts w:ascii="Consolas" w:hAnsi="Consolas"/>
-          <w:sz w:val="22"/>
-          <w:szCs w:val="22"/>
-        </w:rPr>
-        <w:t>src</w:t>
-      </w:r>
-      <w:proofErr w:type="spellEnd"/>
-      <w:r>
-        <w:rPr>
-          <w:rFonts w:ascii="Consolas" w:hAnsi="Consolas"/>
-          <w:sz w:val="22"/>
-          <w:szCs w:val="22"/>
-        </w:rPr>
-        <w:t>="myScript.js"&gt;&lt;/script&gt;</w:t>
-      </w:r>
-    </w:p>
-    <w:p>
-      <w:pPr>
-        <w:pStyle w:val="NormalWeb"/>
-        <w:shd w:val="clear" w:color="auto" w:fill="FFFFFF"/>
-        <w:spacing w:before="288" w:beforeAutospacing="0" w:after="0" w:afterAutospacing="0"/>
-        <w:ind w:left="1211"/>
-        <w:rPr>
-          <w:rFonts w:ascii="Consolas" w:hAnsi="Consolas"/>
-          <w:sz w:val="22"/>
-          <w:szCs w:val="22"/>
-        </w:rPr>
-      </w:pPr>
-      <w:r>
-        <w:rPr>
-          <w:rFonts w:ascii="Consolas" w:hAnsi="Consolas"/>
-          <w:sz w:val="22"/>
-          <w:szCs w:val="22"/>
-        </w:rPr>
-        <w:t>&lt;/body&gt;</w:t>
-      </w:r>
-    </w:p>
-    <w:p>
-      <w:pPr>
-        <w:pStyle w:val="NormalWeb"/>
-        <w:shd w:val="clear" w:color="auto" w:fill="FFFFFF"/>
-        <w:spacing w:before="0" w:beforeAutospacing="0" w:after="0" w:afterAutospacing="0"/>
-        <w:ind w:left="1211"/>
-        <w:rPr>
-          <w:rFonts w:ascii="Consolas" w:hAnsi="Consolas"/>
-          <w:sz w:val="22"/>
-          <w:szCs w:val="22"/>
-        </w:rPr>
-      </w:pPr>
-      <w:r>
-        <w:rPr>
-          <w:rFonts w:ascii="Consolas" w:hAnsi="Consolas"/>
-          <w:sz w:val="22"/>
-          <w:szCs w:val="22"/>
-        </w:rPr>
-        <w:t>&lt;/html&gt;</w:t>
+        <w:lastRenderedPageBreak/>
+        <w:t>hello</w:t>
       </w:r>
     </w:p>
     <w:p>
@@ -4692,7 +4193,7 @@
         <v:path o:extrusionok="f" gradientshapeok="t" o:connecttype="rect"/>
         <o:lock v:ext="edit" aspectratio="t"/>
       </v:shapetype>
-      <v:shape id="_x0000_i2172" type="#_x0000_t75" style="width:11.45pt;height:11.45pt" o:bullet="t">
+      <v:shape id="_x0000_i1047" type="#_x0000_t75" style="width:11.4pt;height:11.4pt" o:bullet="t">
         <v:imagedata r:id="rId1" o:title="mso220B"/>
       </v:shape>
     </w:pict>

--- a/JavaScript.docx
+++ b/JavaScript.docx
@@ -222,6 +222,8 @@
         </w:rPr>
         <w:t>One of many JavaScript HTML methods is </w:t>
       </w:r>
+      <w:proofErr w:type="spellStart"/>
+      <w:proofErr w:type="gramStart"/>
       <w:r>
         <w:rPr>
           <w:rStyle w:val="HTMLCode"/>
@@ -230,7 +232,29 @@
           <w:sz w:val="28"/>
           <w:szCs w:val="28"/>
         </w:rPr>
-        <w:t>getElementById()</w:t>
+        <w:t>getElementById</w:t>
+      </w:r>
+      <w:proofErr w:type="spellEnd"/>
+      <w:r>
+        <w:rPr>
+          <w:rStyle w:val="HTMLCode"/>
+          <w:rFonts w:ascii="Times New Roman" w:hAnsi="Times New Roman" w:cs="Times New Roman"/>
+          <w:color w:val="DC143C"/>
+          <w:sz w:val="28"/>
+          <w:szCs w:val="28"/>
+        </w:rPr>
+        <w:t>(</w:t>
+      </w:r>
+      <w:proofErr w:type="gramEnd"/>
+      <w:r>
+        <w:rPr>
+          <w:rStyle w:val="HTMLCode"/>
+          <w:rFonts w:ascii="Times New Roman" w:hAnsi="Times New Roman" w:cs="Times New Roman"/>
+          <w:color w:val="DC143C"/>
+          <w:sz w:val="28"/>
+          <w:szCs w:val="28"/>
+        </w:rPr>
+        <w:t>)</w:t>
       </w:r>
       <w:r>
         <w:rPr>
@@ -884,7 +908,25 @@
           <w:sz w:val="24"/>
           <w:szCs w:val="24"/>
         </w:rPr>
-        <w:t>&lt;h2&gt;What Can JavaScript Do?&lt;/h2&gt;</w:t>
+        <w:t xml:space="preserve">&lt;h2&gt;What Can JavaScript </w:t>
+      </w:r>
+      <w:proofErr w:type="gramStart"/>
+      <w:r>
+        <w:rPr>
+          <w:rFonts w:ascii="Consolas" w:hAnsi="Consolas"/>
+          <w:sz w:val="24"/>
+          <w:szCs w:val="24"/>
+        </w:rPr>
+        <w:t>Do?&lt;</w:t>
+      </w:r>
+      <w:proofErr w:type="gramEnd"/>
+      <w:r>
+        <w:rPr>
+          <w:rFonts w:ascii="Consolas" w:hAnsi="Consolas"/>
+          <w:sz w:val="24"/>
+          <w:szCs w:val="24"/>
+        </w:rPr>
+        <w:t>/h2&gt;</w:t>
       </w:r>
     </w:p>
     <w:p>
@@ -904,7 +946,25 @@
           <w:sz w:val="24"/>
           <w:szCs w:val="24"/>
         </w:rPr>
-        <w:t>&lt;p&gt;JavaScript can change HTML attribute values.&lt;/p&gt;</w:t>
+        <w:t xml:space="preserve">&lt;p&gt;JavaScript can change HTML attribute </w:t>
+      </w:r>
+      <w:proofErr w:type="gramStart"/>
+      <w:r>
+        <w:rPr>
+          <w:rFonts w:ascii="Consolas" w:hAnsi="Consolas"/>
+          <w:sz w:val="24"/>
+          <w:szCs w:val="24"/>
+        </w:rPr>
+        <w:t>values.&lt;</w:t>
+      </w:r>
+      <w:proofErr w:type="gramEnd"/>
+      <w:r>
+        <w:rPr>
+          <w:rFonts w:ascii="Consolas" w:hAnsi="Consolas"/>
+          <w:sz w:val="24"/>
+          <w:szCs w:val="24"/>
+        </w:rPr>
+        <w:t>/p&gt;</w:t>
       </w:r>
     </w:p>
     <w:p>
@@ -924,7 +984,43 @@
           <w:sz w:val="24"/>
           <w:szCs w:val="24"/>
         </w:rPr>
-        <w:t>&lt;p&gt;In this case JavaScript changes the value of the src (source) attribute of an image.&lt;/p&gt;</w:t>
+        <w:t xml:space="preserve">&lt;p&gt;In this case JavaScript changes the value of the </w:t>
+      </w:r>
+      <w:proofErr w:type="spellStart"/>
+      <w:r>
+        <w:rPr>
+          <w:rFonts w:ascii="Consolas" w:hAnsi="Consolas"/>
+          <w:sz w:val="24"/>
+          <w:szCs w:val="24"/>
+        </w:rPr>
+        <w:t>src</w:t>
+      </w:r>
+      <w:proofErr w:type="spellEnd"/>
+      <w:r>
+        <w:rPr>
+          <w:rFonts w:ascii="Consolas" w:hAnsi="Consolas"/>
+          <w:sz w:val="24"/>
+          <w:szCs w:val="24"/>
+        </w:rPr>
+        <w:t xml:space="preserve"> (source) attribute of an </w:t>
+      </w:r>
+      <w:proofErr w:type="gramStart"/>
+      <w:r>
+        <w:rPr>
+          <w:rFonts w:ascii="Consolas" w:hAnsi="Consolas"/>
+          <w:sz w:val="24"/>
+          <w:szCs w:val="24"/>
+        </w:rPr>
+        <w:t>image.&lt;</w:t>
+      </w:r>
+      <w:proofErr w:type="gramEnd"/>
+      <w:r>
+        <w:rPr>
+          <w:rFonts w:ascii="Consolas" w:hAnsi="Consolas"/>
+          <w:sz w:val="24"/>
+          <w:szCs w:val="24"/>
+        </w:rPr>
+        <w:t>/p&gt;</w:t>
       </w:r>
     </w:p>
     <w:p>
@@ -944,7 +1040,25 @@
           <w:sz w:val="24"/>
           <w:szCs w:val="24"/>
         </w:rPr>
-        <w:t>&lt;button onclick="document.getElementById('myImage').src='pic_bulbon.gif'"&gt;Turn on the light</w:t>
+        <w:t>&lt;button onclick="</w:t>
+      </w:r>
+      <w:proofErr w:type="gramStart"/>
+      <w:r>
+        <w:rPr>
+          <w:rFonts w:ascii="Consolas" w:hAnsi="Consolas"/>
+          <w:sz w:val="24"/>
+          <w:szCs w:val="24"/>
+        </w:rPr>
+        <w:t>document.getElementById</w:t>
+      </w:r>
+      <w:proofErr w:type="gramEnd"/>
+      <w:r>
+        <w:rPr>
+          <w:rFonts w:ascii="Consolas" w:hAnsi="Consolas"/>
+          <w:sz w:val="24"/>
+          <w:szCs w:val="24"/>
+        </w:rPr>
+        <w:t>('myImage').src='pic_bulbon.gif'"&gt;Turn on the light</w:t>
       </w:r>
     </w:p>
     <w:p>
@@ -984,7 +1098,61 @@
           <w:sz w:val="24"/>
           <w:szCs w:val="24"/>
         </w:rPr>
-        <w:t>&lt;img id="myImage" src="pic_bulboff.gif" style="width:100px"&gt;</w:t>
+        <w:t>&lt;</w:t>
+      </w:r>
+      <w:proofErr w:type="spellStart"/>
+      <w:r>
+        <w:rPr>
+          <w:rFonts w:ascii="Consolas" w:hAnsi="Consolas"/>
+          <w:sz w:val="24"/>
+          <w:szCs w:val="24"/>
+        </w:rPr>
+        <w:t>img</w:t>
+      </w:r>
+      <w:proofErr w:type="spellEnd"/>
+      <w:r>
+        <w:rPr>
+          <w:rFonts w:ascii="Consolas" w:hAnsi="Consolas"/>
+          <w:sz w:val="24"/>
+          <w:szCs w:val="24"/>
+        </w:rPr>
+        <w:t xml:space="preserve"> id="</w:t>
+      </w:r>
+      <w:proofErr w:type="spellStart"/>
+      <w:r>
+        <w:rPr>
+          <w:rFonts w:ascii="Consolas" w:hAnsi="Consolas"/>
+          <w:sz w:val="24"/>
+          <w:szCs w:val="24"/>
+        </w:rPr>
+        <w:t>myImage</w:t>
+      </w:r>
+      <w:proofErr w:type="spellEnd"/>
+      <w:r>
+        <w:rPr>
+          <w:rFonts w:ascii="Consolas" w:hAnsi="Consolas"/>
+          <w:sz w:val="24"/>
+          <w:szCs w:val="24"/>
+        </w:rPr>
+        <w:t xml:space="preserve">" </w:t>
+      </w:r>
+      <w:proofErr w:type="spellStart"/>
+      <w:r>
+        <w:rPr>
+          <w:rFonts w:ascii="Consolas" w:hAnsi="Consolas"/>
+          <w:sz w:val="24"/>
+          <w:szCs w:val="24"/>
+        </w:rPr>
+        <w:t>src</w:t>
+      </w:r>
+      <w:proofErr w:type="spellEnd"/>
+      <w:r>
+        <w:rPr>
+          <w:rFonts w:ascii="Consolas" w:hAnsi="Consolas"/>
+          <w:sz w:val="24"/>
+          <w:szCs w:val="24"/>
+        </w:rPr>
+        <w:t>="pic_bulboff.gif" style="width:100px"&gt;</w:t>
       </w:r>
     </w:p>
     <w:p>
@@ -1004,7 +1172,25 @@
           <w:sz w:val="24"/>
           <w:szCs w:val="24"/>
         </w:rPr>
-        <w:t>&lt;button onclick="document.getElementById('myImage').src='pic_bulboff.gif'"&gt;Turn off the light&lt;/button&gt;</w:t>
+        <w:t>&lt;button onclick="</w:t>
+      </w:r>
+      <w:proofErr w:type="gramStart"/>
+      <w:r>
+        <w:rPr>
+          <w:rFonts w:ascii="Consolas" w:hAnsi="Consolas"/>
+          <w:sz w:val="24"/>
+          <w:szCs w:val="24"/>
+        </w:rPr>
+        <w:t>document.getElementById</w:t>
+      </w:r>
+      <w:proofErr w:type="gramEnd"/>
+      <w:r>
+        <w:rPr>
+          <w:rFonts w:ascii="Consolas" w:hAnsi="Consolas"/>
+          <w:sz w:val="24"/>
+          <w:szCs w:val="24"/>
+        </w:rPr>
+        <w:t>('myImage').src='pic_bulboff.gif'"&gt;Turn off the light&lt;/button&gt;</w:t>
       </w:r>
     </w:p>
     <w:p>
@@ -1241,7 +1427,29 @@
           <w:szCs w:val="24"/>
           <w:shd w:val="clear" w:color="auto" w:fill="FFFFFF"/>
         </w:rPr>
-        <w:t>&lt;h2&gt;What Can JavaScript Do?&lt;/h2&gt;</w:t>
+        <w:t xml:space="preserve">&lt;h2&gt;What Can JavaScript </w:t>
+      </w:r>
+      <w:proofErr w:type="gramStart"/>
+      <w:r>
+        <w:rPr>
+          <w:rFonts w:ascii="Times New Roman" w:hAnsi="Times New Roman" w:cs="Times New Roman"/>
+          <w:color w:val="000000"/>
+          <w:sz w:val="24"/>
+          <w:szCs w:val="24"/>
+          <w:shd w:val="clear" w:color="auto" w:fill="FFFFFF"/>
+        </w:rPr>
+        <w:t>Do?&lt;</w:t>
+      </w:r>
+      <w:proofErr w:type="gramEnd"/>
+      <w:r>
+        <w:rPr>
+          <w:rFonts w:ascii="Times New Roman" w:hAnsi="Times New Roman" w:cs="Times New Roman"/>
+          <w:color w:val="000000"/>
+          <w:sz w:val="24"/>
+          <w:szCs w:val="24"/>
+          <w:shd w:val="clear" w:color="auto" w:fill="FFFFFF"/>
+        </w:rPr>
+        <w:t>/h2&gt;</w:t>
       </w:r>
     </w:p>
     <w:p>
@@ -1283,7 +1491,29 @@
           <w:szCs w:val="24"/>
           <w:shd w:val="clear" w:color="auto" w:fill="FFFFFF"/>
         </w:rPr>
-        <w:t>&lt;p id="demo"&gt;JavaScript can change the style of an HTML element.&lt;/p&gt;</w:t>
+        <w:t xml:space="preserve">&lt;p id="demo"&gt;JavaScript can change the style of an HTML </w:t>
+      </w:r>
+      <w:proofErr w:type="gramStart"/>
+      <w:r>
+        <w:rPr>
+          <w:rFonts w:ascii="Times New Roman" w:hAnsi="Times New Roman" w:cs="Times New Roman"/>
+          <w:color w:val="000000"/>
+          <w:sz w:val="24"/>
+          <w:szCs w:val="24"/>
+          <w:shd w:val="clear" w:color="auto" w:fill="FFFFFF"/>
+        </w:rPr>
+        <w:t>element.&lt;</w:t>
+      </w:r>
+      <w:proofErr w:type="gramEnd"/>
+      <w:r>
+        <w:rPr>
+          <w:rFonts w:ascii="Times New Roman" w:hAnsi="Times New Roman" w:cs="Times New Roman"/>
+          <w:color w:val="000000"/>
+          <w:sz w:val="24"/>
+          <w:szCs w:val="24"/>
+          <w:shd w:val="clear" w:color="auto" w:fill="FFFFFF"/>
+        </w:rPr>
+        <w:t>/p&gt;</w:t>
       </w:r>
     </w:p>
     <w:p>
@@ -1325,7 +1555,29 @@
           <w:szCs w:val="24"/>
           <w:shd w:val="clear" w:color="auto" w:fill="FFFFFF"/>
         </w:rPr>
-        <w:t>&lt;button type="button" onclick="document.getElementById('demo').style.fontSize='35px'"&gt;Click Me!&lt;/button&gt;</w:t>
+        <w:t>&lt;button type="button" onclick="</w:t>
+      </w:r>
+      <w:proofErr w:type="gramStart"/>
+      <w:r>
+        <w:rPr>
+          <w:rFonts w:ascii="Times New Roman" w:hAnsi="Times New Roman" w:cs="Times New Roman"/>
+          <w:color w:val="000000"/>
+          <w:sz w:val="24"/>
+          <w:szCs w:val="24"/>
+          <w:shd w:val="clear" w:color="auto" w:fill="FFFFFF"/>
+        </w:rPr>
+        <w:t>document.getElementById</w:t>
+      </w:r>
+      <w:proofErr w:type="gramEnd"/>
+      <w:r>
+        <w:rPr>
+          <w:rFonts w:ascii="Times New Roman" w:hAnsi="Times New Roman" w:cs="Times New Roman"/>
+          <w:color w:val="000000"/>
+          <w:sz w:val="24"/>
+          <w:szCs w:val="24"/>
+          <w:shd w:val="clear" w:color="auto" w:fill="FFFFFF"/>
+        </w:rPr>
+        <w:t>('demo').style.fontSize='35px'"&gt;Click Me!&lt;/button&gt;</w:t>
       </w:r>
     </w:p>
     <w:p>
@@ -1445,8 +1697,23 @@
           <w:szCs w:val="36"/>
           <w:lang w:eastAsia="en-IN"/>
         </w:rPr>
-        <w:t>JavaScript Where To</w:t>
-      </w:r>
+        <w:t xml:space="preserve">JavaScript Where </w:t>
+      </w:r>
+      <w:proofErr w:type="gramStart"/>
+      <w:r>
+        <w:rPr>
+          <w:rFonts w:ascii="Times New Roman" w:eastAsia="Times New Roman" w:hAnsi="Times New Roman" w:cs="Times New Roman"/>
+          <w:b/>
+          <w:bCs/>
+          <w:color w:val="000000"/>
+          <w:kern w:val="36"/>
+          <w:sz w:val="36"/>
+          <w:szCs w:val="36"/>
+          <w:lang w:eastAsia="en-IN"/>
+        </w:rPr>
+        <w:t>To</w:t>
+      </w:r>
+      <w:proofErr w:type="gramEnd"/>
       <w:r>
         <w:rPr>
           <w:rFonts w:ascii="Times New Roman" w:eastAsia="Times New Roman" w:hAnsi="Times New Roman" w:cs="Times New Roman"/>
@@ -1539,6 +1806,7 @@
         </w:rPr>
         <w:t xml:space="preserve">d </w:t>
       </w:r>
+      <w:proofErr w:type="gramStart"/>
       <w:r>
         <w:rPr>
           <w:color w:val="000000"/>
@@ -1563,7 +1831,18 @@
           <w:sz w:val="28"/>
           <w:szCs w:val="28"/>
         </w:rPr>
-        <w:t>&lt;script&gt;</w:t>
+        <w:t>&lt;</w:t>
+      </w:r>
+      <w:proofErr w:type="gramEnd"/>
+      <w:r>
+        <w:rPr>
+          <w:rStyle w:val="HTMLCode"/>
+          <w:rFonts w:ascii="Times New Roman" w:hAnsi="Times New Roman" w:cs="Times New Roman"/>
+          <w:color w:val="DC143C"/>
+          <w:sz w:val="28"/>
+          <w:szCs w:val="28"/>
+        </w:rPr>
+        <w:t>script&gt;</w:t>
       </w:r>
       <w:r>
         <w:rPr>
@@ -1689,6 +1968,7 @@
         </w:rPr>
         <w:br/>
       </w:r>
+      <w:proofErr w:type="gramStart"/>
       <w:r>
         <w:rPr>
           <w:rStyle w:val="jscolor"/>
@@ -1705,6 +1985,7 @@
         </w:rPr>
         <w:t>getElementById</w:t>
       </w:r>
+      <w:proofErr w:type="gramEnd"/>
       <w:r>
         <w:rPr>
           <w:rStyle w:val="jscolor"/>
@@ -2353,7 +2634,32 @@
           <w:rFonts w:ascii="Consolas" w:hAnsi="Consolas"/>
           <w:color w:val="000000"/>
         </w:rPr>
-        <w:t> myFunction()</w:t>
+        <w:t> </w:t>
+      </w:r>
+      <w:proofErr w:type="spellStart"/>
+      <w:proofErr w:type="gramStart"/>
+      <w:r>
+        <w:rPr>
+          <w:rFonts w:ascii="Consolas" w:hAnsi="Consolas"/>
+          <w:color w:val="000000"/>
+        </w:rPr>
+        <w:t>myFunction</w:t>
+      </w:r>
+      <w:proofErr w:type="spellEnd"/>
+      <w:r>
+        <w:rPr>
+          <w:rFonts w:ascii="Consolas" w:hAnsi="Consolas"/>
+          <w:color w:val="000000"/>
+        </w:rPr>
+        <w:t>(</w:t>
+      </w:r>
+      <w:proofErr w:type="gramEnd"/>
+      <w:r>
+        <w:rPr>
+          <w:rFonts w:ascii="Consolas" w:hAnsi="Consolas"/>
+          <w:color w:val="000000"/>
+        </w:rPr>
+        <w:t>)</w:t>
       </w:r>
     </w:p>
     <w:p>
@@ -2390,12 +2696,21 @@
         </w:rPr>
         <w:t>"demo"</w:t>
       </w:r>
-      <w:r>
-        <w:rPr>
-          <w:rFonts w:ascii="Consolas" w:hAnsi="Consolas"/>
-          <w:color w:val="000000"/>
-        </w:rPr>
-        <w:t>).innerHTML = </w:t>
+      <w:proofErr w:type="gramStart"/>
+      <w:r>
+        <w:rPr>
+          <w:rFonts w:ascii="Consolas" w:hAnsi="Consolas"/>
+          <w:color w:val="000000"/>
+        </w:rPr>
+        <w:t>).innerHTML</w:t>
+      </w:r>
+      <w:proofErr w:type="gramEnd"/>
+      <w:r>
+        <w:rPr>
+          <w:rFonts w:ascii="Consolas" w:hAnsi="Consolas"/>
+          <w:color w:val="000000"/>
+        </w:rPr>
+        <w:t> = </w:t>
       </w:r>
       <w:r>
         <w:rPr>
@@ -2675,7 +2990,32 @@
           <w:rFonts w:ascii="Consolas" w:hAnsi="Consolas"/>
           <w:color w:val="0000CD"/>
         </w:rPr>
-        <w:t>="myFunction()"&gt;</w:t>
+        <w:t>="</w:t>
+      </w:r>
+      <w:proofErr w:type="spellStart"/>
+      <w:proofErr w:type="gramStart"/>
+      <w:r>
+        <w:rPr>
+          <w:rFonts w:ascii="Consolas" w:hAnsi="Consolas"/>
+          <w:color w:val="0000CD"/>
+        </w:rPr>
+        <w:t>myFunction</w:t>
+      </w:r>
+      <w:proofErr w:type="spellEnd"/>
+      <w:r>
+        <w:rPr>
+          <w:rFonts w:ascii="Consolas" w:hAnsi="Consolas"/>
+          <w:color w:val="0000CD"/>
+        </w:rPr>
+        <w:t>(</w:t>
+      </w:r>
+      <w:proofErr w:type="gramEnd"/>
+      <w:r>
+        <w:rPr>
+          <w:rFonts w:ascii="Consolas" w:hAnsi="Consolas"/>
+          <w:color w:val="0000CD"/>
+        </w:rPr>
+        <w:t>)"&gt;</w:t>
       </w:r>
       <w:r>
         <w:rPr>
@@ -3212,7 +3552,35 @@
           <w:rFonts w:ascii="Consolas" w:eastAsiaTheme="majorEastAsia" w:hAnsi="Consolas"/>
           <w:color w:val="0000CD"/>
         </w:rPr>
-        <w:t>="myFunction()"</w:t>
+        <w:t>="</w:t>
+      </w:r>
+      <w:proofErr w:type="spellStart"/>
+      <w:proofErr w:type="gramStart"/>
+      <w:r>
+        <w:rPr>
+          <w:rStyle w:val="attributevaluecolor"/>
+          <w:rFonts w:ascii="Consolas" w:eastAsiaTheme="majorEastAsia" w:hAnsi="Consolas"/>
+          <w:color w:val="0000CD"/>
+        </w:rPr>
+        <w:t>myFunction</w:t>
+      </w:r>
+      <w:proofErr w:type="spellEnd"/>
+      <w:r>
+        <w:rPr>
+          <w:rStyle w:val="attributevaluecolor"/>
+          <w:rFonts w:ascii="Consolas" w:eastAsiaTheme="majorEastAsia" w:hAnsi="Consolas"/>
+          <w:color w:val="0000CD"/>
+        </w:rPr>
+        <w:t>(</w:t>
+      </w:r>
+      <w:proofErr w:type="gramEnd"/>
+      <w:r>
+        <w:rPr>
+          <w:rStyle w:val="attributevaluecolor"/>
+          <w:rFonts w:ascii="Consolas" w:eastAsiaTheme="majorEastAsia" w:hAnsi="Consolas"/>
+          <w:color w:val="0000CD"/>
+        </w:rPr>
+        <w:t>)"</w:t>
       </w:r>
       <w:r>
         <w:rPr>
@@ -3313,7 +3681,25 @@
           <w:rFonts w:ascii="Consolas" w:hAnsi="Consolas"/>
           <w:color w:val="000000"/>
         </w:rPr>
-        <w:t> myFunction() {</w:t>
+        <w:t> </w:t>
+      </w:r>
+      <w:proofErr w:type="spellStart"/>
+      <w:r>
+        <w:rPr>
+          <w:rStyle w:val="jscolor"/>
+          <w:rFonts w:ascii="Consolas" w:hAnsi="Consolas"/>
+          <w:color w:val="000000"/>
+        </w:rPr>
+        <w:t>myFunction</w:t>
+      </w:r>
+      <w:proofErr w:type="spellEnd"/>
+      <w:r>
+        <w:rPr>
+          <w:rStyle w:val="jscolor"/>
+          <w:rFonts w:ascii="Consolas" w:hAnsi="Consolas"/>
+          <w:color w:val="000000"/>
+        </w:rPr>
+        <w:t>() {</w:t>
       </w:r>
       <w:r>
         <w:rPr>
@@ -3646,7 +4032,35 @@
           <w:color w:val="000000"/>
           <w:shd w:val="clear" w:color="auto" w:fill="FFFFFF"/>
         </w:rPr>
-        <w:t xml:space="preserve"> myFunction() </w:t>
+        <w:t> </w:t>
+      </w:r>
+      <w:proofErr w:type="spellStart"/>
+      <w:proofErr w:type="gramStart"/>
+      <w:r>
+        <w:rPr>
+          <w:rFonts w:ascii="Consolas" w:hAnsi="Consolas"/>
+          <w:color w:val="000000"/>
+          <w:shd w:val="clear" w:color="auto" w:fill="FFFFFF"/>
+        </w:rPr>
+        <w:t>myFunction</w:t>
+      </w:r>
+      <w:proofErr w:type="spellEnd"/>
+      <w:r>
+        <w:rPr>
+          <w:rFonts w:ascii="Consolas" w:hAnsi="Consolas"/>
+          <w:color w:val="000000"/>
+          <w:shd w:val="clear" w:color="auto" w:fill="FFFFFF"/>
+        </w:rPr>
+        <w:t>(</w:t>
+      </w:r>
+      <w:proofErr w:type="gramEnd"/>
+      <w:r>
+        <w:rPr>
+          <w:rFonts w:ascii="Consolas" w:hAnsi="Consolas"/>
+          <w:color w:val="000000"/>
+          <w:shd w:val="clear" w:color="auto" w:fill="FFFFFF"/>
+        </w:rPr>
+        <w:t xml:space="preserve">) </w:t>
       </w:r>
     </w:p>
     <w:p>
@@ -3708,6 +4122,7 @@
         </w:rPr>
         <w:t>"demo"</w:t>
       </w:r>
+      <w:proofErr w:type="gramStart"/>
       <w:r>
         <w:rPr>
           <w:rFonts w:ascii="Consolas" w:hAnsi="Consolas"/>
@@ -3725,6 +4140,7 @@
         </w:rPr>
         <w:t>innerHTML</w:t>
       </w:r>
+      <w:proofErr w:type="gramEnd"/>
       <w:r>
         <w:rPr>
           <w:rFonts w:ascii="Consolas" w:hAnsi="Consolas"/>
@@ -3820,8 +4236,19 @@
           <w:sz w:val="28"/>
           <w:szCs w:val="28"/>
         </w:rPr>
-        <w:t>.js</w:t>
-      </w:r>
+        <w:t>.</w:t>
+      </w:r>
+      <w:proofErr w:type="spellStart"/>
+      <w:r>
+        <w:rPr>
+          <w:rStyle w:val="Strong"/>
+          <w:color w:val="000000"/>
+          <w:sz w:val="28"/>
+          <w:szCs w:val="28"/>
+        </w:rPr>
+        <w:t>js</w:t>
+      </w:r>
+      <w:proofErr w:type="spellEnd"/>
       <w:r>
         <w:rPr>
           <w:color w:val="000000"/>
@@ -3854,6 +4281,7 @@
         </w:rPr>
         <w:t>To use an external script, put the name of the script file in the </w:t>
       </w:r>
+      <w:proofErr w:type="spellStart"/>
       <w:r>
         <w:rPr>
           <w:rStyle w:val="HTMLCode"/>
@@ -3864,6 +4292,7 @@
         </w:rPr>
         <w:t>src</w:t>
       </w:r>
+      <w:proofErr w:type="spellEnd"/>
       <w:r>
         <w:rPr>
           <w:color w:val="000000"/>
@@ -4017,7 +4446,25 @@
           <w:sz w:val="22"/>
           <w:szCs w:val="22"/>
         </w:rPr>
-        <w:t>&lt;p id="demo"&gt;A Paragraph.&lt;/p&gt;</w:t>
+        <w:t xml:space="preserve">&lt;p id="demo"&gt;A </w:t>
+      </w:r>
+      <w:proofErr w:type="gramStart"/>
+      <w:r>
+        <w:rPr>
+          <w:rFonts w:ascii="Consolas" w:hAnsi="Consolas"/>
+          <w:sz w:val="22"/>
+          <w:szCs w:val="22"/>
+        </w:rPr>
+        <w:t>Paragraph.&lt;</w:t>
+      </w:r>
+      <w:proofErr w:type="gramEnd"/>
+      <w:r>
+        <w:rPr>
+          <w:rFonts w:ascii="Consolas" w:hAnsi="Consolas"/>
+          <w:sz w:val="22"/>
+          <w:szCs w:val="22"/>
+        </w:rPr>
+        <w:t>/p&gt;</w:t>
       </w:r>
     </w:p>
     <w:p>
@@ -4038,7 +4485,35 @@
           <w:sz w:val="22"/>
           <w:szCs w:val="22"/>
         </w:rPr>
-        <w:t>&lt;button type="button" onclick="myFunction()"&gt;Try it&lt;/button&gt;</w:t>
+        <w:t>&lt;button type="button" onclick="</w:t>
+      </w:r>
+      <w:proofErr w:type="spellStart"/>
+      <w:proofErr w:type="gramStart"/>
+      <w:r>
+        <w:rPr>
+          <w:rFonts w:ascii="Consolas" w:hAnsi="Consolas"/>
+          <w:sz w:val="22"/>
+          <w:szCs w:val="22"/>
+        </w:rPr>
+        <w:t>myFunction</w:t>
+      </w:r>
+      <w:proofErr w:type="spellEnd"/>
+      <w:r>
+        <w:rPr>
+          <w:rFonts w:ascii="Consolas" w:hAnsi="Consolas"/>
+          <w:sz w:val="22"/>
+          <w:szCs w:val="22"/>
+        </w:rPr>
+        <w:t>(</w:t>
+      </w:r>
+      <w:proofErr w:type="gramEnd"/>
+      <w:r>
+        <w:rPr>
+          <w:rFonts w:ascii="Consolas" w:hAnsi="Consolas"/>
+          <w:sz w:val="22"/>
+          <w:szCs w:val="22"/>
+        </w:rPr>
+        <w:t>)"&gt;Try it&lt;/button&gt;</w:t>
       </w:r>
     </w:p>
     <w:p>
@@ -4059,7 +4534,35 @@
           <w:sz w:val="22"/>
           <w:szCs w:val="22"/>
         </w:rPr>
-        <w:t>&lt;p&gt;(myFunction is stored in an external file called "myScript.js")&lt;/p&gt;</w:t>
+        <w:t>&lt;p</w:t>
+      </w:r>
+      <w:proofErr w:type="gramStart"/>
+      <w:r>
+        <w:rPr>
+          <w:rFonts w:ascii="Consolas" w:hAnsi="Consolas"/>
+          <w:sz w:val="22"/>
+          <w:szCs w:val="22"/>
+        </w:rPr>
+        <w:t>&gt;(</w:t>
+      </w:r>
+      <w:proofErr w:type="spellStart"/>
+      <w:proofErr w:type="gramEnd"/>
+      <w:r>
+        <w:rPr>
+          <w:rFonts w:ascii="Consolas" w:hAnsi="Consolas"/>
+          <w:sz w:val="22"/>
+          <w:szCs w:val="22"/>
+        </w:rPr>
+        <w:t>myFunction</w:t>
+      </w:r>
+      <w:proofErr w:type="spellEnd"/>
+      <w:r>
+        <w:rPr>
+          <w:rFonts w:ascii="Consolas" w:hAnsi="Consolas"/>
+          <w:sz w:val="22"/>
+          <w:szCs w:val="22"/>
+        </w:rPr>
+        <w:t xml:space="preserve"> is stored in an external file called "myScript.js")&lt;/p&gt;</w:t>
       </w:r>
     </w:p>
     <w:p>
@@ -4080,7 +4583,25 @@
           <w:sz w:val="22"/>
           <w:szCs w:val="22"/>
         </w:rPr>
-        <w:t>&lt;script src="myScript.js"&gt;&lt;/script&gt;</w:t>
+        <w:t xml:space="preserve">&lt;script </w:t>
+      </w:r>
+      <w:proofErr w:type="spellStart"/>
+      <w:r>
+        <w:rPr>
+          <w:rFonts w:ascii="Consolas" w:hAnsi="Consolas"/>
+          <w:sz w:val="22"/>
+          <w:szCs w:val="22"/>
+        </w:rPr>
+        <w:t>src</w:t>
+      </w:r>
+      <w:proofErr w:type="spellEnd"/>
+      <w:r>
+        <w:rPr>
+          <w:rFonts w:ascii="Consolas" w:hAnsi="Consolas"/>
+          <w:sz w:val="22"/>
+          <w:szCs w:val="22"/>
+        </w:rPr>
+        <w:t>="myScript.js"&gt;&lt;/script&gt;</w:t>
       </w:r>
     </w:p>
     <w:p>
@@ -4137,15 +4658,6 @@
           <w:szCs w:val="22"/>
         </w:rPr>
       </w:pPr>
-      <w:r>
-        <w:rPr>
-          <w:rFonts w:ascii="Consolas" w:hAnsi="Consolas"/>
-          <w:sz w:val="22"/>
-          <w:szCs w:val="22"/>
-        </w:rPr>
-        <w:lastRenderedPageBreak/>
-        <w:t>hello</w:t>
-      </w:r>
     </w:p>
     <w:p>
       <w:pPr>
@@ -4193,7 +4705,7 @@
         <v:path o:extrusionok="f" gradientshapeok="t" o:connecttype="rect"/>
         <o:lock v:ext="edit" aspectratio="t"/>
       </v:shapetype>
-      <v:shape id="_x0000_i1047" type="#_x0000_t75" style="width:11.4pt;height:11.4pt" o:bullet="t">
+      <v:shape id="_x0000_i1048" type="#_x0000_t75" style="width:11.4pt;height:11.4pt" o:bullet="t">
         <v:imagedata r:id="rId1" o:title="mso220B"/>
       </v:shape>
     </w:pict>
